--- a/opt/ltfsarchiver/documentation/DOCS/LTFSArchiverOverview.docx
+++ b/opt/ltfsarchiver/documentation/DOCS/LTFSArchiverOverview.docx
@@ -172,11 +172,13 @@
         </w:numPr>
       </w:pPr>
       <w:r>
-        <w:t>The new modality “Tape on Shelf” that allows to manage non automated LTO drives (e.g</w:t>
-      </w:r>
-      <w:r>
-        <w:t>.</w:t>
-      </w:r>
+        <w:t>The new modality “Tape on Shelf” that allows to manage non automated LTO drives (</w:t>
+      </w:r>
+      <w:proofErr w:type="spellStart"/>
+      <w:r>
+        <w:t>e.g</w:t>
+      </w:r>
+      <w:proofErr w:type="spellEnd"/>
       <w:r>
         <w:t xml:space="preserve"> desktop drives)</w:t>
       </w:r>
@@ -211,20 +213,6 @@
         </w:numPr>
       </w:pPr>
       <w:r>
-        <w:t xml:space="preserve">Possibility to ask for a md5 checksum value for each file </w:t>
-      </w:r>
-      <w:r>
-        <w:t>archived</w:t>
-      </w:r>
-    </w:p>
-    <w:p>
-      <w:pPr>
-        <w:numPr>
-          <w:ilvl w:val="0"/>
-          <w:numId w:val="2"/>
-        </w:numPr>
-      </w:pPr>
-      <w:r>
         <w:t>Better management of the operation queue, in particular more writings targeted on  the same tape are made together saving LTO access time</w:t>
       </w:r>
     </w:p>
@@ -261,11 +249,7 @@
       </w:r>
       <w:proofErr w:type="spellEnd"/>
       <w:r>
-        <w:t xml:space="preserve"> is a software module capable to deal with LTO5 libraries (HP model supported so far) and simple desktop LTO5 drives (HP model tested so far) also in a mixed configuration. The goal of the software is to effectively manage the storage of </w:t>
-      </w:r>
-      <w:r>
-        <w:lastRenderedPageBreak/>
-        <w:t xml:space="preserve">generic files, even if it is optimised for working with multimedia (big, order of several </w:t>
+        <w:t xml:space="preserve"> is a software module capable to deal with LTO5 libraries (HP model supported so far) and simple desktop LTO5 drives (HP model tested so far) also in a mixed configuration. The goal of the software is to effectively manage the storage of generic files, even if it is optimised for working with multimedia (big, order of several </w:t>
       </w:r>
       <w:proofErr w:type="spellStart"/>
       <w:r>
@@ -347,7 +331,7 @@
                     </pic:cNvPicPr>
                   </pic:nvPicPr>
                   <pic:blipFill>
-                    <a:blip r:embed="rId8" r:link="rId9" cstate="print"/>
+                    <a:blip r:embed="rId7" r:link="rId8" cstate="print"/>
                     <a:srcRect/>
                     <a:stretch>
                       <a:fillRect/>
@@ -538,7 +522,7 @@
                     </pic:cNvPicPr>
                   </pic:nvPicPr>
                   <pic:blipFill>
-                    <a:blip r:embed="rId10" cstate="print"/>
+                    <a:blip r:embed="rId9" cstate="print"/>
                     <a:srcRect/>
                     <a:stretch>
                       <a:fillRect/>
@@ -597,7 +581,7 @@
                     </pic:cNvPicPr>
                   </pic:nvPicPr>
                   <pic:blipFill>
-                    <a:blip r:embed="rId11" cstate="print"/>
+                    <a:blip r:embed="rId10" cstate="print"/>
                     <a:srcRect/>
                     <a:stretch>
                       <a:fillRect/>
@@ -786,7 +770,7 @@
                     </pic:cNvPicPr>
                   </pic:nvPicPr>
                   <pic:blipFill>
-                    <a:blip r:embed="rId12" r:link="rId13" cstate="print"/>
+                    <a:blip r:embed="rId11" r:link="rId12" cstate="print"/>
                     <a:srcRect t="62007"/>
                     <a:stretch>
                       <a:fillRect/>
@@ -835,7 +819,7 @@
             <wp:effectExtent l="19050" t="0" r="9525" b="0"/>
             <wp:wrapNone/>
             <wp:docPr id="7" name="rg_hi" descr="http://t3.gstatic.com/images?q=tbn:ANd9GcR10S0IDnH4N6WDL2Kts_QwbBYTBNxgTB0tdP5Be_L3y9fruVDS">
-              <a:hlinkClick xmlns:a="http://schemas.openxmlformats.org/drawingml/2006/main" r:id="rId14"/>
+              <a:hlinkClick xmlns:a="http://schemas.openxmlformats.org/drawingml/2006/main" r:id="rId13"/>
             </wp:docPr>
             <wp:cNvGraphicFramePr>
               <a:graphicFrameLocks xmlns:a="http://schemas.openxmlformats.org/drawingml/2006/main" noChangeAspect="1"/>
@@ -845,14 +829,14 @@
                 <pic:pic xmlns:pic="http://schemas.openxmlformats.org/drawingml/2006/picture">
                   <pic:nvPicPr>
                     <pic:cNvPr id="0" name="rg_hi" descr="http://t3.gstatic.com/images?q=tbn:ANd9GcR10S0IDnH4N6WDL2Kts_QwbBYTBNxgTB0tdP5Be_L3y9fruVDS">
-                      <a:hlinkClick r:id="rId14"/>
+                      <a:hlinkClick r:id="rId13"/>
                     </pic:cNvPr>
                     <pic:cNvPicPr>
                       <a:picLocks noChangeAspect="1" noChangeArrowheads="1"/>
                     </pic:cNvPicPr>
                   </pic:nvPicPr>
                   <pic:blipFill>
-                    <a:blip r:embed="rId15" cstate="print"/>
+                    <a:blip r:embed="rId14" cstate="print"/>
                     <a:srcRect t="19482" b="21430"/>
                     <a:stretch>
                       <a:fillRect/>
@@ -911,7 +895,7 @@
                     </pic:cNvPicPr>
                   </pic:nvPicPr>
                   <pic:blipFill>
-                    <a:blip r:embed="rId16" cstate="print"/>
+                    <a:blip r:embed="rId15" cstate="print"/>
                     <a:srcRect/>
                     <a:stretch>
                       <a:fillRect/>
@@ -960,11 +944,19 @@
                       <w:lang w:val="it-IT"/>
                     </w:rPr>
                   </w:pPr>
+                  <w:proofErr w:type="spellStart"/>
                   <w:r>
                     <w:rPr>
                       <w:lang w:val="it-IT"/>
                     </w:rPr>
-                    <w:t>LTO5 Desktop Drive</w:t>
+                    <w:t>LTO5</w:t>
+                  </w:r>
+                  <w:proofErr w:type="spellEnd"/>
+                  <w:r>
+                    <w:rPr>
+                      <w:lang w:val="it-IT"/>
+                    </w:rPr>
+                    <w:t xml:space="preserve"> Desktop Drive</w:t>
                   </w:r>
                 </w:p>
               </w:txbxContent>
@@ -988,11 +980,33 @@
                       <w:lang w:val="it-IT"/>
                     </w:rPr>
                   </w:pPr>
+                  <w:proofErr w:type="spellStart"/>
                   <w:r>
                     <w:rPr>
                       <w:lang w:val="it-IT"/>
                     </w:rPr>
-                    <w:t xml:space="preserve">LTO5 Library  (24 </w:t>
+                    <w:t>LTO5</w:t>
+                  </w:r>
+                  <w:proofErr w:type="spellEnd"/>
+                  <w:r>
+                    <w:rPr>
+                      <w:lang w:val="it-IT"/>
+                    </w:rPr>
+                    <w:t xml:space="preserve"> </w:t>
+                  </w:r>
+                  <w:proofErr w:type="spellStart"/>
+                  <w:r>
+                    <w:rPr>
+                      <w:lang w:val="it-IT"/>
+                    </w:rPr>
+                    <w:t>Library</w:t>
+                  </w:r>
+                  <w:proofErr w:type="spellEnd"/>
+                  <w:r>
+                    <w:rPr>
+                      <w:lang w:val="it-IT"/>
+                    </w:rPr>
+                    <w:t xml:space="preserve">  (24 </w:t>
                   </w:r>
                   <w:proofErr w:type="spellStart"/>
                   <w:r>
@@ -1047,7 +1061,7 @@
                     </pic:cNvPicPr>
                   </pic:nvPicPr>
                   <pic:blipFill>
-                    <a:blip r:embed="rId17" cstate="print"/>
+                    <a:blip r:embed="rId16" cstate="print"/>
                     <a:srcRect/>
                     <a:stretch>
                       <a:fillRect/>
@@ -1076,82 +1090,62 @@
         </w:drawing>
       </w:r>
     </w:p>
-    <w:p>
-      <w:bookmarkStart w:id="4" w:name="_GoBack"/>
-      <w:bookmarkEnd w:id="4"/>
-    </w:p>
+    <w:p/>
     <w:p/>
     <w:p>
       <w:pPr>
         <w:pStyle w:val="Didascalia"/>
         <w:jc w:val="center"/>
       </w:pPr>
-      <w:bookmarkStart w:id="5" w:name="_Ref336446090"/>
+      <w:bookmarkStart w:id="4" w:name="_Ref336446090"/>
       <w:r>
         <w:t xml:space="preserve">Figure </w:t>
       </w:r>
+      <w:fldSimple w:instr=" SEQ Figure \* ARABIC ">
+        <w:r>
+          <w:rPr>
+            <w:noProof/>
+          </w:rPr>
+          <w:t>1</w:t>
+        </w:r>
+      </w:fldSimple>
+      <w:bookmarkEnd w:id="4"/>
+      <w:r>
+        <w:t xml:space="preserve"> - </w:t>
+      </w:r>
+      <w:r>
+        <w:t>System configuration example</w:t>
+      </w:r>
+    </w:p>
+    <w:p/>
+    <w:p>
+      <w:pPr>
+        <w:jc w:val="both"/>
+      </w:pPr>
+    </w:p>
+    <w:p>
+      <w:pPr>
+        <w:jc w:val="both"/>
+      </w:pPr>
+      <w:r>
+        <w:t xml:space="preserve">The software has to be installed on a Linux based host that is connected to the LTO library and/or drive (see </w:t>
+      </w:r>
       <w:r>
         <w:fldChar w:fldCharType="begin"/>
       </w:r>
       <w:r>
-        <w:instrText xml:space="preserve"> SEQ Figure \* ARABIC </w:instrText>
+        <w:instrText xml:space="preserve"> REF _Ref309740175 \h </w:instrText>
       </w:r>
       <w:r>
         <w:fldChar w:fldCharType="separate"/>
       </w:r>
       <w:r>
         <w:rPr>
-          <w:noProof/>
-        </w:rPr>
-        <w:t>1</w:t>
-      </w:r>
-      <w:r>
-        <w:rPr>
-          <w:noProof/>
-        </w:rPr>
-        <w:fldChar w:fldCharType="end"/>
-      </w:r>
-      <w:bookmarkEnd w:id="5"/>
-      <w:r>
-        <w:t xml:space="preserve"> - </w:t>
-      </w:r>
-      <w:r>
-        <w:t>System configuration example</w:t>
-      </w:r>
-    </w:p>
-    <w:p/>
-    <w:p>
-      <w:pPr>
-        <w:jc w:val="both"/>
-      </w:pPr>
-    </w:p>
-    <w:p>
-      <w:pPr>
-        <w:jc w:val="both"/>
-      </w:pPr>
-      <w:r>
-        <w:t>The software has to be installed on a Linux based host that is connected to the LTO library and/or drive (see</w:t>
-      </w:r>
-      <w:r>
-        <w:t xml:space="preserve"> </w:t>
-      </w:r>
-      <w:r>
-        <w:fldChar w:fldCharType="begin"/>
-      </w:r>
-      <w:r>
-        <w:instrText xml:space="preserve"> REF _Ref336446090 \h </w:instrText>
-      </w:r>
-      <w:r>
-        <w:fldChar w:fldCharType="separate"/>
-      </w:r>
-      <w:r>
-        <w:t xml:space="preserve">Figure </w:t>
-      </w:r>
-      <w:r>
-        <w:rPr>
-          <w:noProof/>
-        </w:rPr>
-        <w:t>1</w:t>
+          <w:b/>
+          <w:bCs/>
+          <w:lang w:val="it-IT"/>
+        </w:rPr>
+        <w:t>Errore. L'origine riferimento non è stata trovata.</w:t>
       </w:r>
       <w:r>
         <w:fldChar w:fldCharType="end"/>
@@ -1236,7 +1230,7 @@
                     <pic:cNvPicPr/>
                   </pic:nvPicPr>
                   <pic:blipFill>
-                    <a:blip r:embed="rId18" cstate="print"/>
+                    <a:blip r:embed="rId17" cstate="print"/>
                     <a:stretch>
                       <a:fillRect/>
                     </a:stretch>
@@ -1262,32 +1256,19 @@
         <w:pStyle w:val="Didascalia"/>
         <w:jc w:val="center"/>
       </w:pPr>
-      <w:bookmarkStart w:id="6" w:name="_Ref336446291"/>
+      <w:bookmarkStart w:id="5" w:name="_Ref336446291"/>
       <w:r>
         <w:t xml:space="preserve">Figure </w:t>
       </w:r>
-      <w:r>
-        <w:fldChar w:fldCharType="begin"/>
-      </w:r>
-      <w:r>
-        <w:instrText xml:space="preserve"> SEQ Figure \* ARABIC </w:instrText>
-      </w:r>
-      <w:r>
-        <w:fldChar w:fldCharType="separate"/>
-      </w:r>
-      <w:r>
-        <w:rPr>
-          <w:noProof/>
-        </w:rPr>
-        <w:t>2</w:t>
-      </w:r>
-      <w:r>
-        <w:rPr>
-          <w:noProof/>
-        </w:rPr>
-        <w:fldChar w:fldCharType="end"/>
-      </w:r>
-      <w:bookmarkEnd w:id="6"/>
+      <w:fldSimple w:instr=" SEQ Figure \* ARABIC ">
+        <w:r>
+          <w:rPr>
+            <w:noProof/>
+          </w:rPr>
+          <w:t>2</w:t>
+        </w:r>
+      </w:fldSimple>
+      <w:bookmarkEnd w:id="5"/>
       <w:r>
         <w:t xml:space="preserve"> - Picture from the 2012 test-bed in Paris with </w:t>
       </w:r>
@@ -1319,13 +1300,7 @@
         <w:jc w:val="both"/>
       </w:pPr>
       <w:r>
-        <w:t>In this system the file localisation is dealt with special strings call</w:t>
-      </w:r>
-      <w:r>
-        <w:t>ed</w:t>
-      </w:r>
-      <w:r>
-        <w:t xml:space="preserve">  </w:t>
+        <w:t xml:space="preserve">In this system the file localisation is dealt with special strings we call  </w:t>
       </w:r>
       <w:proofErr w:type="spellStart"/>
       <w:r>
@@ -1588,26 +1563,61 @@
       </w:r>
     </w:p>
     <w:p>
-      <w:pPr>
-        <w:jc w:val="both"/>
-      </w:pPr>
       <w:r>
         <w:t xml:space="preserve">In case of tape, files are always stored under a folder ( e.g. </w:t>
       </w:r>
+      <w:proofErr w:type="spellStart"/>
       <w:r>
         <w:rPr>
           <w:i/>
           <w:sz w:val="20"/>
           <w:szCs w:val="20"/>
         </w:rPr>
-        <w:t>02b34872-3512-4b61-8f6f-e897ea99150b</w:t>
-      </w:r>
+        <w:t>02b34872</w:t>
+      </w:r>
+      <w:proofErr w:type="spellEnd"/>
       <w:r>
         <w:rPr>
           <w:i/>
           <w:sz w:val="20"/>
           <w:szCs w:val="20"/>
         </w:rPr>
+        <w:t>-3512-</w:t>
+      </w:r>
+      <w:proofErr w:type="spellStart"/>
+      <w:r>
+        <w:rPr>
+          <w:i/>
+          <w:sz w:val="20"/>
+          <w:szCs w:val="20"/>
+        </w:rPr>
+        <w:t>4b61</w:t>
+      </w:r>
+      <w:proofErr w:type="spellEnd"/>
+      <w:r>
+        <w:rPr>
+          <w:i/>
+          <w:sz w:val="20"/>
+          <w:szCs w:val="20"/>
+        </w:rPr>
+        <w:t>-</w:t>
+      </w:r>
+      <w:proofErr w:type="spellStart"/>
+      <w:r>
+        <w:rPr>
+          <w:i/>
+          <w:sz w:val="20"/>
+          <w:szCs w:val="20"/>
+        </w:rPr>
+        <w:t>8f6f-e897ea99150b</w:t>
+      </w:r>
+      <w:proofErr w:type="spellEnd"/>
+      <w:r>
+        <w:rPr>
+          <w:i/>
+          <w:sz w:val="20"/>
+          <w:szCs w:val="20"/>
+        </w:rPr>
         <w:t xml:space="preserve"> ) </w:t>
       </w:r>
       <w:r>
@@ -1621,11 +1631,11 @@
       <w:pPr>
         <w:pStyle w:val="Titolo3"/>
       </w:pPr>
-      <w:bookmarkStart w:id="7" w:name="_Toc336500837"/>
+      <w:bookmarkStart w:id="6" w:name="_Toc336500837"/>
       <w:r>
         <w:t>Implementation</w:t>
       </w:r>
-      <w:bookmarkEnd w:id="7"/>
+      <w:bookmarkEnd w:id="6"/>
     </w:p>
     <w:p>
       <w:pPr>
@@ -1703,19 +1713,18 @@
         <w:fldChar w:fldCharType="begin"/>
       </w:r>
       <w:r>
-        <w:instrText xml:space="preserve"> REF _Ref342575975 \h </w:instrText>
+        <w:instrText xml:space="preserve"> REF _Ref309740112 \h  \* MERGEFORMAT </w:instrText>
       </w:r>
       <w:r>
         <w:fldChar w:fldCharType="separate"/>
       </w:r>
       <w:r>
-        <w:t xml:space="preserve">Figure </w:t>
-      </w:r>
-      <w:r>
-        <w:rPr>
-          <w:noProof/>
-        </w:rPr>
-        <w:t>3</w:t>
+        <w:rPr>
+          <w:b/>
+          <w:bCs/>
+          <w:lang w:val="it-IT"/>
+        </w:rPr>
+        <w:t>Errore. L'origine riferimento non è stata trovata.</w:t>
       </w:r>
       <w:r>
         <w:fldChar w:fldCharType="end"/>
@@ -1737,10 +1746,7 @@
         <w:jc w:val="both"/>
       </w:pPr>
       <w:r>
-        <w:t xml:space="preserve">The write logic favours the tape having the minimum free space yet sufficient to store in the file, this means that the system works trying to fill up partially used tapes before to use a new one. If the system is configured </w:t>
-      </w:r>
-      <w:r>
-        <w:t xml:space="preserve">with a </w:t>
+        <w:t xml:space="preserve">The write logic favours the tape having the minimum free space yet sufficient to store in the file, this means that the system works trying to fill up partially used tapes before to use a new one. If the system is configured as </w:t>
       </w:r>
       <w:r>
         <w:rPr>
@@ -1749,13 +1755,7 @@
         <w:t>mixed</w:t>
       </w:r>
       <w:r>
-        <w:t xml:space="preserve"> </w:t>
-      </w:r>
-      <w:r>
-        <w:t xml:space="preserve">configuration </w:t>
-      </w:r>
-      <w:r>
-        <w:t>with both library and non automated  drive (e.g. desktop model),  tapes inside the library are preferred.</w:t>
+        <w:t xml:space="preserve"> with both library and non automated  drive (e.g. desktop model),  tapes inside the library are preferred.</w:t>
       </w:r>
     </w:p>
     <w:p>
@@ -1765,9 +1765,11 @@
       <w:r>
         <w:t>When both a tape with sufficient space and a free drive are found, the software either sends the command to load the tape into the drive in case of library or asks the user through a user web interface to manually load the tape in case of desktop drive.</w:t>
       </w:r>
-      <w:r>
-        <w:t xml:space="preserve"> </w:t>
-      </w:r>
+    </w:p>
+    <w:p>
+      <w:pPr>
+        <w:jc w:val="both"/>
+      </w:pPr>
       <w:r>
         <w:t>After that the tape is mounted for writing and a separate process is started for doing the real writing.</w:t>
       </w:r>
@@ -1786,9 +1788,6 @@
       </w:r>
       <w:proofErr w:type="spellStart"/>
       <w:r>
-        <w:rPr>
-          <w:i/>
-        </w:rPr>
         <w:t>flocat</w:t>
       </w:r>
       <w:proofErr w:type="spellEnd"/>
@@ -1801,13 +1800,7 @@
         <w:jc w:val="both"/>
       </w:pPr>
       <w:r>
-        <w:t xml:space="preserve">After this the software checks than the file is really on the tape and that there is enough space in the destination area, finally it launches a separate process for the </w:t>
-      </w:r>
-      <w:r>
-        <w:t xml:space="preserve">extraction </w:t>
-      </w:r>
-      <w:r>
-        <w:t>of the file on the indicated destination (local area or a remote share).</w:t>
+        <w:t>After this the software checks than the file is really on the tape and that there is enough space in the destination area, finally it launches a separate process for the dump of the file on the indicated destination (local area or a remote share).</w:t>
       </w:r>
     </w:p>
     <w:p>
@@ -1907,7 +1900,25 @@
                         <w:szCs w:val="16"/>
                         <w:lang w:val="en-US"/>
                       </w:rPr>
-                      <w:t>Request 1    write   File1 3GB</w:t>
+                      <w:t xml:space="preserve">Request 1    write   </w:t>
+                    </w:r>
+                    <w:proofErr w:type="spellStart"/>
+                    <w:r>
+                      <w:rPr>
+                        <w:sz w:val="16"/>
+                        <w:szCs w:val="16"/>
+                        <w:lang w:val="en-US"/>
+                      </w:rPr>
+                      <w:t>File1</w:t>
+                    </w:r>
+                    <w:proofErr w:type="spellEnd"/>
+                    <w:r>
+                      <w:rPr>
+                        <w:sz w:val="16"/>
+                        <w:szCs w:val="16"/>
+                        <w:lang w:val="en-US"/>
+                      </w:rPr>
+                      <w:t xml:space="preserve"> 3GB</w:t>
                     </w:r>
                     <w:r>
                       <w:rPr>
@@ -1932,7 +1943,25 @@
                         <w:szCs w:val="16"/>
                         <w:lang w:val="en-US"/>
                       </w:rPr>
-                      <w:t xml:space="preserve">Request 2    read   File2 </w:t>
+                      <w:t xml:space="preserve">Request 2    read   </w:t>
+                    </w:r>
+                    <w:proofErr w:type="spellStart"/>
+                    <w:r>
+                      <w:rPr>
+                        <w:sz w:val="16"/>
+                        <w:szCs w:val="16"/>
+                        <w:lang w:val="en-US"/>
+                      </w:rPr>
+                      <w:t>File2</w:t>
+                    </w:r>
+                    <w:proofErr w:type="spellEnd"/>
+                    <w:r>
+                      <w:rPr>
+                        <w:sz w:val="16"/>
+                        <w:szCs w:val="16"/>
+                        <w:lang w:val="en-US"/>
+                      </w:rPr>
+                      <w:t xml:space="preserve"> </w:t>
                     </w:r>
                     <w:r>
                       <w:rPr>
@@ -2004,10 +2033,10 @@
               <o:lock v:ext="edit" aspectratio="t"/>
             </v:shapetype>
             <v:shape id="_x0000_s1030" type="#_x0000_t75" style="position:absolute;left:7500;top:1774;width:1290;height:831">
-              <v:imagedata r:id="rId19" o:title="MC900441910[1]"/>
+              <v:imagedata r:id="rId18" o:title="MC900441910[1]"/>
             </v:shape>
             <v:shape id="_x0000_s1031" type="#_x0000_t75" style="position:absolute;left:7590;top:3040;width:750;height:857">
-              <v:imagedata r:id="rId20" o:title="MC900442030[1]"/>
+              <v:imagedata r:id="rId19" o:title="MC900442030[1]"/>
             </v:shape>
             <v:shape id="_x0000_s1032" type="#_x0000_t32" style="position:absolute;left:5940;top:3195;width:1410;height:0" o:connectortype="straight">
               <v:stroke endarrow="block"/>
@@ -2021,12 +2050,14 @@
                         <w:lang w:val="it-IT"/>
                       </w:rPr>
                     </w:pPr>
+                    <w:proofErr w:type="spellStart"/>
                     <w:r>
                       <w:rPr>
                         <w:lang w:val="it-IT"/>
                       </w:rPr>
                       <w:t>Read</w:t>
                     </w:r>
+                    <w:proofErr w:type="spellEnd"/>
                   </w:p>
                 </w:txbxContent>
               </v:textbox>
@@ -2040,18 +2071,20 @@
                         <w:lang w:val="it-IT"/>
                       </w:rPr>
                     </w:pPr>
+                    <w:proofErr w:type="spellStart"/>
                     <w:r>
                       <w:rPr>
                         <w:lang w:val="it-IT"/>
                       </w:rPr>
                       <w:t>Write</w:t>
                     </w:r>
+                    <w:proofErr w:type="spellEnd"/>
                   </w:p>
                 </w:txbxContent>
               </v:textbox>
             </v:shape>
             <v:shape id="Immagine 1" o:spid="_x0000_s1035" type="#_x0000_t75" style="position:absolute;left:8550;top:2775;width:1305;height:930;visibility:visible">
-              <v:imagedata r:id="rId21" o:title=""/>
+              <v:imagedata r:id="rId20" o:title=""/>
             </v:shape>
           </v:group>
         </w:pict>
@@ -2074,32 +2107,17 @@
         <w:pStyle w:val="Didascalia"/>
         <w:jc w:val="center"/>
       </w:pPr>
-      <w:bookmarkStart w:id="8" w:name="_Ref342575975"/>
       <w:r>
         <w:t xml:space="preserve">Figure </w:t>
       </w:r>
-      <w:r>
-        <w:fldChar w:fldCharType="begin"/>
-      </w:r>
-      <w:r>
-        <w:instrText xml:space="preserve"> SEQ Figure \* ARABIC </w:instrText>
-      </w:r>
-      <w:r>
-        <w:fldChar w:fldCharType="separate"/>
-      </w:r>
-      <w:r>
-        <w:rPr>
-          <w:noProof/>
-        </w:rPr>
-        <w:t>3</w:t>
-      </w:r>
-      <w:r>
-        <w:rPr>
-          <w:noProof/>
-        </w:rPr>
-        <w:fldChar w:fldCharType="end"/>
-      </w:r>
-      <w:bookmarkEnd w:id="8"/>
+      <w:fldSimple w:instr=" SEQ Figure \* ARABIC ">
+        <w:r>
+          <w:rPr>
+            <w:noProof/>
+          </w:rPr>
+          <w:t>3</w:t>
+        </w:r>
+      </w:fldSimple>
       <w:r>
         <w:t xml:space="preserve"> - </w:t>
       </w:r>
@@ -2194,10 +2212,18 @@
         <w:t>evices</w:t>
       </w:r>
       <w:r>
-        <w:t>,   http:</w:t>
-      </w:r>
-      <w:r>
-        <w:t xml:space="preserve">//source- </w:t>
+        <w:t xml:space="preserve">,   </w:t>
+      </w:r>
+      <w:proofErr w:type="spellStart"/>
+      <w:r>
+        <w:t>http:</w:t>
+      </w:r>
+      <w:r>
+        <w:t>//source-</w:t>
+      </w:r>
+      <w:proofErr w:type="spellEnd"/>
+      <w:r>
+        <w:t xml:space="preserve"> </w:t>
       </w:r>
       <w:proofErr w:type="spellStart"/>
       <w:r>
@@ -3136,196 +3162,6 @@
 </w:styles>
 </file>
 
-<file path=word/stylesWithEffects.xml><?xml version="1.0" encoding="utf-8"?>
-<w:styles xmlns:wpc="http://schemas.microsoft.com/office/word/2010/wordprocessingCanvas" xmlns:mc="http://schemas.openxmlformats.org/markup-compatibility/2006" xmlns:o="urn:schemas-microsoft-com:office:office" xmlns:r="http://schemas.openxmlformats.org/officeDocument/2006/relationships" xmlns:m="http://schemas.openxmlformats.org/officeDocument/2006/math" xmlns:v="urn:schemas-microsoft-com:vml" xmlns:wp14="http://schemas.microsoft.com/office/word/2010/wordprocessingDrawing" xmlns:wp="http://schemas.openxmlformats.org/drawingml/2006/wordprocessingDrawing" xmlns:w10="urn:schemas-microsoft-com:office:word" xmlns:w="http://schemas.openxmlformats.org/wordprocessingml/2006/main" xmlns:w14="http://schemas.microsoft.com/office/word/2010/wordml" xmlns:wpg="http://schemas.microsoft.com/office/word/2010/wordprocessingGroup" xmlns:wpi="http://schemas.microsoft.com/office/word/2010/wordprocessingInk" xmlns:wne="http://schemas.microsoft.com/office/word/2006/wordml" xmlns:wps="http://schemas.microsoft.com/office/word/2010/wordprocessingShape" mc:Ignorable="w14 wp14">
-  <w:docDefaults>
-    <w:rPrDefault>
-      <w:rPr>
-        <w:rFonts w:asciiTheme="minorHAnsi" w:eastAsiaTheme="minorEastAsia" w:hAnsiTheme="minorHAnsi" w:cstheme="minorBidi"/>
-        <w:sz w:val="22"/>
-        <w:szCs w:val="22"/>
-        <w:lang w:val="it-IT" w:eastAsia="it-IT" w:bidi="ar-SA"/>
-      </w:rPr>
-    </w:rPrDefault>
-    <w:pPrDefault>
-      <w:pPr>
-        <w:spacing w:after="200" w:line="276" w:lineRule="auto"/>
-      </w:pPr>
-    </w:pPrDefault>
-  </w:docDefaults>
-  <w:latentStyles w:defLockedState="0" w:defUIPriority="99" w:defSemiHidden="1" w:defUnhideWhenUsed="1" w:defQFormat="0" w:count="267">
-    <w:lsdException w:name="Normal" w:semiHidden="0" w:uiPriority="0" w:unhideWhenUsed="0" w:qFormat="1"/>
-    <w:lsdException w:name="heading 1" w:semiHidden="0" w:uiPriority="9" w:unhideWhenUsed="0" w:qFormat="1"/>
-    <w:lsdException w:name="heading 2" w:uiPriority="9" w:qFormat="1"/>
-    <w:lsdException w:name="heading 3" w:uiPriority="9" w:qFormat="1"/>
-    <w:lsdException w:name="heading 4" w:uiPriority="9" w:qFormat="1"/>
-    <w:lsdException w:name="heading 5" w:uiPriority="9" w:qFormat="1"/>
-    <w:lsdException w:name="heading 6" w:uiPriority="9" w:qFormat="1"/>
-    <w:lsdException w:name="heading 7" w:uiPriority="9" w:qFormat="1"/>
-    <w:lsdException w:name="heading 8" w:uiPriority="9" w:qFormat="1"/>
-    <w:lsdException w:name="heading 9" w:uiPriority="9" w:qFormat="1"/>
-    <w:lsdException w:name="toc 1" w:uiPriority="39"/>
-    <w:lsdException w:name="toc 2" w:uiPriority="39"/>
-    <w:lsdException w:name="toc 3" w:uiPriority="39"/>
-    <w:lsdException w:name="toc 4" w:uiPriority="39"/>
-    <w:lsdException w:name="toc 5" w:uiPriority="39"/>
-    <w:lsdException w:name="toc 6" w:uiPriority="39"/>
-    <w:lsdException w:name="toc 7" w:uiPriority="39"/>
-    <w:lsdException w:name="toc 8" w:uiPriority="39"/>
-    <w:lsdException w:name="toc 9" w:uiPriority="39"/>
-    <w:lsdException w:name="caption" w:uiPriority="35" w:qFormat="1"/>
-    <w:lsdException w:name="Title" w:semiHidden="0" w:uiPriority="10" w:unhideWhenUsed="0" w:qFormat="1"/>
-    <w:lsdException w:name="Default Paragraph Font" w:uiPriority="1"/>
-    <w:lsdException w:name="Subtitle" w:semiHidden="0" w:uiPriority="11" w:unhideWhenUsed="0" w:qFormat="1"/>
-    <w:lsdException w:name="Strong" w:semiHidden="0" w:uiPriority="22" w:unhideWhenUsed="0" w:qFormat="1"/>
-    <w:lsdException w:name="Emphasis" w:semiHidden="0" w:uiPriority="20" w:unhideWhenUsed="0" w:qFormat="1"/>
-    <w:lsdException w:name="Table Grid" w:semiHidden="0" w:uiPriority="59" w:unhideWhenUsed="0"/>
-    <w:lsdException w:name="Placeholder Text" w:unhideWhenUsed="0"/>
-    <w:lsdException w:name="No Spacing" w:semiHidden="0" w:uiPriority="1" w:unhideWhenUsed="0" w:qFormat="1"/>
-    <w:lsdException w:name="Light Shading" w:semiHidden="0" w:uiPriority="60" w:unhideWhenUsed="0"/>
-    <w:lsdException w:name="Light List" w:semiHidden="0" w:uiPriority="61" w:unhideWhenUsed="0"/>
-    <w:lsdException w:name="Light Grid" w:semiHidden="0" w:uiPriority="62" w:unhideWhenUsed="0"/>
-    <w:lsdException w:name="Medium Shading 1" w:semiHidden="0" w:uiPriority="63" w:unhideWhenUsed="0"/>
-    <w:lsdException w:name="Medium Shading 2" w:semiHidden="0" w:uiPriority="64" w:unhideWhenUsed="0"/>
-    <w:lsdException w:name="Medium List 1" w:semiHidden="0" w:uiPriority="65" w:unhideWhenUsed="0"/>
-    <w:lsdException w:name="Medium List 2" w:semiHidden="0" w:uiPriority="66" w:unhideWhenUsed="0"/>
-    <w:lsdException w:name="Medium Grid 1" w:semiHidden="0" w:uiPriority="67" w:unhideWhenUsed="0"/>
-    <w:lsdException w:name="Medium Grid 2" w:semiHidden="0" w:uiPriority="68" w:unhideWhenUsed="0"/>
-    <w:lsdException w:name="Medium Grid 3" w:semiHidden="0" w:uiPriority="69" w:unhideWhenUsed="0"/>
-    <w:lsdException w:name="Dark List" w:semiHidden="0" w:uiPriority="70" w:unhideWhenUsed="0"/>
-    <w:lsdException w:name="Colorful Shading" w:semiHidden="0" w:uiPriority="71" w:unhideWhenUsed="0"/>
-    <w:lsdException w:name="Colorful List" w:semiHidden="0" w:uiPriority="72" w:unhideWhenUsed="0"/>
-    <w:lsdException w:name="Colorful Grid" w:semiHidden="0" w:uiPriority="73" w:unhideWhenUsed="0"/>
-    <w:lsdException w:name="Light Shading Accent 1" w:semiHidden="0" w:uiPriority="60" w:unhideWhenUsed="0"/>
-    <w:lsdException w:name="Light List Accent 1" w:semiHidden="0" w:uiPriority="61" w:unhideWhenUsed="0"/>
-    <w:lsdException w:name="Light Grid Accent 1" w:semiHidden="0" w:uiPriority="62" w:unhideWhenUsed="0"/>
-    <w:lsdException w:name="Medium Shading 1 Accent 1" w:semiHidden="0" w:uiPriority="63" w:unhideWhenUsed="0"/>
-    <w:lsdException w:name="Medium Shading 2 Accent 1" w:semiHidden="0" w:uiPriority="64" w:unhideWhenUsed="0"/>
-    <w:lsdException w:name="Medium List 1 Accent 1" w:semiHidden="0" w:uiPriority="65" w:unhideWhenUsed="0"/>
-    <w:lsdException w:name="Revision" w:unhideWhenUsed="0"/>
-    <w:lsdException w:name="List Paragraph" w:semiHidden="0" w:uiPriority="34" w:unhideWhenUsed="0" w:qFormat="1"/>
-    <w:lsdException w:name="Quote" w:semiHidden="0" w:uiPriority="29" w:unhideWhenUsed="0" w:qFormat="1"/>
-    <w:lsdException w:name="Intense Quote" w:semiHidden="0" w:uiPriority="30" w:unhideWhenUsed="0" w:qFormat="1"/>
-    <w:lsdException w:name="Medium List 2 Accent 1" w:semiHidden="0" w:uiPriority="66" w:unhideWhenUsed="0"/>
-    <w:lsdException w:name="Medium Grid 1 Accent 1" w:semiHidden="0" w:uiPriority="67" w:unhideWhenUsed="0"/>
-    <w:lsdException w:name="Medium Grid 2 Accent 1" w:semiHidden="0" w:uiPriority="68" w:unhideWhenUsed="0"/>
-    <w:lsdException w:name="Medium Grid 3 Accent 1" w:semiHidden="0" w:uiPriority="69" w:unhideWhenUsed="0"/>
-    <w:lsdException w:name="Dark List Accent 1" w:semiHidden="0" w:uiPriority="70" w:unhideWhenUsed="0"/>
-    <w:lsdException w:name="Colorful Shading Accent 1" w:semiHidden="0" w:uiPriority="71" w:unhideWhenUsed="0"/>
-    <w:lsdException w:name="Colorful List Accent 1" w:semiHidden="0" w:uiPriority="72" w:unhideWhenUsed="0"/>
-    <w:lsdException w:name="Colorful Grid Accent 1" w:semiHidden="0" w:uiPriority="73" w:unhideWhenUsed="0"/>
-    <w:lsdException w:name="Light Shading Accent 2" w:semiHidden="0" w:uiPriority="60" w:unhideWhenUsed="0"/>
-    <w:lsdException w:name="Light List Accent 2" w:semiHidden="0" w:uiPriority="61" w:unhideWhenUsed="0"/>
-    <w:lsdException w:name="Light Grid Accent 2" w:semiHidden="0" w:uiPriority="62" w:unhideWhenUsed="0"/>
-    <w:lsdException w:name="Medium Shading 1 Accent 2" w:semiHidden="0" w:uiPriority="63" w:unhideWhenUsed="0"/>
-    <w:lsdException w:name="Medium Shading 2 Accent 2" w:semiHidden="0" w:uiPriority="64" w:unhideWhenUsed="0"/>
-    <w:lsdException w:name="Medium List 1 Accent 2" w:semiHidden="0" w:uiPriority="65" w:unhideWhenUsed="0"/>
-    <w:lsdException w:name="Medium List 2 Accent 2" w:semiHidden="0" w:uiPriority="66" w:unhideWhenUsed="0"/>
-    <w:lsdException w:name="Medium Grid 1 Accent 2" w:semiHidden="0" w:uiPriority="67" w:unhideWhenUsed="0"/>
-    <w:lsdException w:name="Medium Grid 2 Accent 2" w:semiHidden="0" w:uiPriority="68" w:unhideWhenUsed="0"/>
-    <w:lsdException w:name="Medium Grid 3 Accent 2" w:semiHidden="0" w:uiPriority="69" w:unhideWhenUsed="0"/>
-    <w:lsdException w:name="Dark List Accent 2" w:semiHidden="0" w:uiPriority="70" w:unhideWhenUsed="0"/>
-    <w:lsdException w:name="Colorful Shading Accent 2" w:semiHidden="0" w:uiPriority="71" w:unhideWhenUsed="0"/>
-    <w:lsdException w:name="Colorful List Accent 2" w:semiHidden="0" w:uiPriority="72" w:unhideWhenUsed="0"/>
-    <w:lsdException w:name="Colorful Grid Accent 2" w:semiHidden="0" w:uiPriority="73" w:unhideWhenUsed="0"/>
-    <w:lsdException w:name="Light Shading Accent 3" w:semiHidden="0" w:uiPriority="60" w:unhideWhenUsed="0"/>
-    <w:lsdException w:name="Light List Accent 3" w:semiHidden="0" w:uiPriority="61" w:unhideWhenUsed="0"/>
-    <w:lsdException w:name="Light Grid Accent 3" w:semiHidden="0" w:uiPriority="62" w:unhideWhenUsed="0"/>
-    <w:lsdException w:name="Medium Shading 1 Accent 3" w:semiHidden="0" w:uiPriority="63" w:unhideWhenUsed="0"/>
-    <w:lsdException w:name="Medium Shading 2 Accent 3" w:semiHidden="0" w:uiPriority="64" w:unhideWhenUsed="0"/>
-    <w:lsdException w:name="Medium List 1 Accent 3" w:semiHidden="0" w:uiPriority="65" w:unhideWhenUsed="0"/>
-    <w:lsdException w:name="Medium List 2 Accent 3" w:semiHidden="0" w:uiPriority="66" w:unhideWhenUsed="0"/>
-    <w:lsdException w:name="Medium Grid 1 Accent 3" w:semiHidden="0" w:uiPriority="67" w:unhideWhenUsed="0"/>
-    <w:lsdException w:name="Medium Grid 2 Accent 3" w:semiHidden="0" w:uiPriority="68" w:unhideWhenUsed="0"/>
-    <w:lsdException w:name="Medium Grid 3 Accent 3" w:semiHidden="0" w:uiPriority="69" w:unhideWhenUsed="0"/>
-    <w:lsdException w:name="Dark List Accent 3" w:semiHidden="0" w:uiPriority="70" w:unhideWhenUsed="0"/>
-    <w:lsdException w:name="Colorful Shading Accent 3" w:semiHidden="0" w:uiPriority="71" w:unhideWhenUsed="0"/>
-    <w:lsdException w:name="Colorful List Accent 3" w:semiHidden="0" w:uiPriority="72" w:unhideWhenUsed="0"/>
-    <w:lsdException w:name="Colorful Grid Accent 3" w:semiHidden="0" w:uiPriority="73" w:unhideWhenUsed="0"/>
-    <w:lsdException w:name="Light Shading Accent 4" w:semiHidden="0" w:uiPriority="60" w:unhideWhenUsed="0"/>
-    <w:lsdException w:name="Light List Accent 4" w:semiHidden="0" w:uiPriority="61" w:unhideWhenUsed="0"/>
-    <w:lsdException w:name="Light Grid Accent 4" w:semiHidden="0" w:uiPriority="62" w:unhideWhenUsed="0"/>
-    <w:lsdException w:name="Medium Shading 1 Accent 4" w:semiHidden="0" w:uiPriority="63" w:unhideWhenUsed="0"/>
-    <w:lsdException w:name="Medium Shading 2 Accent 4" w:semiHidden="0" w:uiPriority="64" w:unhideWhenUsed="0"/>
-    <w:lsdException w:name="Medium List 1 Accent 4" w:semiHidden="0" w:uiPriority="65" w:unhideWhenUsed="0"/>
-    <w:lsdException w:name="Medium List 2 Accent 4" w:semiHidden="0" w:uiPriority="66" w:unhideWhenUsed="0"/>
-    <w:lsdException w:name="Medium Grid 1 Accent 4" w:semiHidden="0" w:uiPriority="67" w:unhideWhenUsed="0"/>
-    <w:lsdException w:name="Medium Grid 2 Accent 4" w:semiHidden="0" w:uiPriority="68" w:unhideWhenUsed="0"/>
-    <w:lsdException w:name="Medium Grid 3 Accent 4" w:semiHidden="0" w:uiPriority="69" w:unhideWhenUsed="0"/>
-    <w:lsdException w:name="Dark List Accent 4" w:semiHidden="0" w:uiPriority="70" w:unhideWhenUsed="0"/>
-    <w:lsdException w:name="Colorful Shading Accent 4" w:semiHidden="0" w:uiPriority="71" w:unhideWhenUsed="0"/>
-    <w:lsdException w:name="Colorful List Accent 4" w:semiHidden="0" w:uiPriority="72" w:unhideWhenUsed="0"/>
-    <w:lsdException w:name="Colorful Grid Accent 4" w:semiHidden="0" w:uiPriority="73" w:unhideWhenUsed="0"/>
-    <w:lsdException w:name="Light Shading Accent 5" w:semiHidden="0" w:uiPriority="60" w:unhideWhenUsed="0"/>
-    <w:lsdException w:name="Light List Accent 5" w:semiHidden="0" w:uiPriority="61" w:unhideWhenUsed="0"/>
-    <w:lsdException w:name="Light Grid Accent 5" w:semiHidden="0" w:uiPriority="62" w:unhideWhenUsed="0"/>
-    <w:lsdException w:name="Medium Shading 1 Accent 5" w:semiHidden="0" w:uiPriority="63" w:unhideWhenUsed="0"/>
-    <w:lsdException w:name="Medium Shading 2 Accent 5" w:semiHidden="0" w:uiPriority="64" w:unhideWhenUsed="0"/>
-    <w:lsdException w:name="Medium List 1 Accent 5" w:semiHidden="0" w:uiPriority="65" w:unhideWhenUsed="0"/>
-    <w:lsdException w:name="Medium List 2 Accent 5" w:semiHidden="0" w:uiPriority="66" w:unhideWhenUsed="0"/>
-    <w:lsdException w:name="Medium Grid 1 Accent 5" w:semiHidden="0" w:uiPriority="67" w:unhideWhenUsed="0"/>
-    <w:lsdException w:name="Medium Grid 2 Accent 5" w:semiHidden="0" w:uiPriority="68" w:unhideWhenUsed="0"/>
-    <w:lsdException w:name="Medium Grid 3 Accent 5" w:semiHidden="0" w:uiPriority="69" w:unhideWhenUsed="0"/>
-    <w:lsdException w:name="Dark List Accent 5" w:semiHidden="0" w:uiPriority="70" w:unhideWhenUsed="0"/>
-    <w:lsdException w:name="Colorful Shading Accent 5" w:semiHidden="0" w:uiPriority="71" w:unhideWhenUsed="0"/>
-    <w:lsdException w:name="Colorful List Accent 5" w:semiHidden="0" w:uiPriority="72" w:unhideWhenUsed="0"/>
-    <w:lsdException w:name="Colorful Grid Accent 5" w:semiHidden="0" w:uiPriority="73" w:unhideWhenUsed="0"/>
-    <w:lsdException w:name="Light Shading Accent 6" w:semiHidden="0" w:uiPriority="60" w:unhideWhenUsed="0"/>
-    <w:lsdException w:name="Light List Accent 6" w:semiHidden="0" w:uiPriority="61" w:unhideWhenUsed="0"/>
-    <w:lsdException w:name="Light Grid Accent 6" w:semiHidden="0" w:uiPriority="62" w:unhideWhenUsed="0"/>
-    <w:lsdException w:name="Medium Shading 1 Accent 6" w:semiHidden="0" w:uiPriority="63" w:unhideWhenUsed="0"/>
-    <w:lsdException w:name="Medium Shading 2 Accent 6" w:semiHidden="0" w:uiPriority="64" w:unhideWhenUsed="0"/>
-    <w:lsdException w:name="Medium List 1 Accent 6" w:semiHidden="0" w:uiPriority="65" w:unhideWhenUsed="0"/>
-    <w:lsdException w:name="Medium List 2 Accent 6" w:semiHidden="0" w:uiPriority="66" w:unhideWhenUsed="0"/>
-    <w:lsdException w:name="Medium Grid 1 Accent 6" w:semiHidden="0" w:uiPriority="67" w:unhideWhenUsed="0"/>
-    <w:lsdException w:name="Medium Grid 2 Accent 6" w:semiHidden="0" w:uiPriority="68" w:unhideWhenUsed="0"/>
-    <w:lsdException w:name="Medium Grid 3 Accent 6" w:semiHidden="0" w:uiPriority="69" w:unhideWhenUsed="0"/>
-    <w:lsdException w:name="Dark List Accent 6" w:semiHidden="0" w:uiPriority="70" w:unhideWhenUsed="0"/>
-    <w:lsdException w:name="Colorful Shading Accent 6" w:semiHidden="0" w:uiPriority="71" w:unhideWhenUsed="0"/>
-    <w:lsdException w:name="Colorful List Accent 6" w:semiHidden="0" w:uiPriority="72" w:unhideWhenUsed="0"/>
-    <w:lsdException w:name="Colorful Grid Accent 6" w:semiHidden="0" w:uiPriority="73" w:unhideWhenUsed="0"/>
-    <w:lsdException w:name="Subtle Emphasis" w:semiHidden="0" w:uiPriority="19" w:unhideWhenUsed="0" w:qFormat="1"/>
-    <w:lsdException w:name="Intense Emphasis" w:semiHidden="0" w:uiPriority="21" w:unhideWhenUsed="0" w:qFormat="1"/>
-    <w:lsdException w:name="Subtle Reference" w:semiHidden="0" w:uiPriority="31" w:unhideWhenUsed="0" w:qFormat="1"/>
-    <w:lsdException w:name="Intense Reference" w:semiHidden="0" w:uiPriority="32" w:unhideWhenUsed="0" w:qFormat="1"/>
-    <w:lsdException w:name="Book Title" w:semiHidden="0" w:uiPriority="33" w:unhideWhenUsed="0" w:qFormat="1"/>
-    <w:lsdException w:name="Bibliography" w:uiPriority="37"/>
-    <w:lsdException w:name="TOC Heading" w:uiPriority="39" w:qFormat="1"/>
-  </w:latentStyles>
-  <w:style w:type="paragraph" w:default="1" w:styleId="Normale">
-    <w:name w:val="Normal"/>
-    <w:qFormat/>
-  </w:style>
-  <w:style w:type="character" w:default="1" w:styleId="Carpredefinitoparagrafo">
-    <w:name w:val="Default Paragraph Font"/>
-    <w:uiPriority w:val="1"/>
-    <w:semiHidden/>
-    <w:unhideWhenUsed/>
-  </w:style>
-  <w:style w:type="table" w:default="1" w:styleId="Tabellanormale">
-    <w:name w:val="Normal Table"/>
-    <w:uiPriority w:val="99"/>
-    <w:semiHidden/>
-    <w:unhideWhenUsed/>
-    <w:tblPr>
-      <w:tblInd w:w="0" w:type="dxa"/>
-      <w:tblCellMar>
-        <w:top w:w="0" w:type="dxa"/>
-        <w:left w:w="108" w:type="dxa"/>
-        <w:bottom w:w="0" w:type="dxa"/>
-        <w:right w:w="108" w:type="dxa"/>
-      </w:tblCellMar>
-    </w:tblPr>
-  </w:style>
-  <w:style w:type="numbering" w:default="1" w:styleId="Nessunelenco">
-    <w:name w:val="No List"/>
-    <w:uiPriority w:val="99"/>
-    <w:semiHidden/>
-    <w:unhideWhenUsed/>
-  </w:style>
-</w:styles>
-</file>
-
 <file path=word/theme/theme1.xml><?xml version="1.0" encoding="utf-8"?>
 <a:theme xmlns:a="http://schemas.openxmlformats.org/drawingml/2006/main" name="Tema di Office">
   <a:themeElements>
@@ -3607,16 +3443,4 @@
   <a:objectDefaults/>
   <a:extraClrSchemeLst/>
 </a:theme>
-</file>
-
-<file path=customXml/item1.xml><?xml version="1.0" encoding="utf-8"?>
-<b:Sources xmlns:b="http://schemas.openxmlformats.org/officeDocument/2006/bibliography" xmlns="http://schemas.openxmlformats.org/officeDocument/2006/bibliography" SelectedStyle="\APA.XSL" StyleName="APA Fifth Edition"/>
-</file>
-
-<file path=customXml/itemProps1.xml><?xml version="1.0" encoding="utf-8"?>
-<ds:datastoreItem xmlns:ds="http://schemas.openxmlformats.org/officeDocument/2006/customXml" ds:itemID="{0BC50B29-30B3-4EFE-9B67-BEB36F15A3BB}">
-  <ds:schemaRefs>
-    <ds:schemaRef ds:uri="http://schemas.openxmlformats.org/officeDocument/2006/bibliography"/>
-  </ds:schemaRefs>
-</ds:datastoreItem>
 </file>